--- a/BLPObl/docs/Apuntes del Obligatorio.docx
+++ b/BLPObl/docs/Apuntes del Obligatorio.docx
@@ -330,11 +330,593 @@
       <w:r>
         <w:t>órdenes</w:t>
       </w:r>
+      <w:r>
+        <w:t>) de todos los niveles superiores, pero no de los de debajo de el</w:t>
+      </w:r>
+    </w:p>
+    <w:p/>
+    <w:p/>
+    <w:p>
+      <w:r>
+        <w:t>26/11/19</w:t>
+      </w:r>
+    </w:p>
+    <w:p/>
+    <w:p>
+      <w:pPr>
+        <w:rPr>
+          <w:b/>
+        </w:rPr>
+      </w:pPr>
+      <w:r>
+        <w:rPr>
+          <w:b/>
+          <w:highlight w:val="yellow"/>
+        </w:rPr>
+        <w:t>Parte 1</w:t>
+      </w:r>
+    </w:p>
+    <w:p>
+      <w:r>
+        <w:t>Archivo= InstructionList.txt</w:t>
+      </w:r>
+    </w:p>
+    <w:p>
+      <w:r>
+        <w:t>Verbo, Parametro1, Parametro2, Parametro3</w:t>
+      </w:r>
+    </w:p>
+    <w:p>
+      <w:r>
+        <w:t xml:space="preserve">Controles </w:t>
+      </w:r>
+    </w:p>
+    <w:p>
+      <w:pPr>
+        <w:pStyle w:val="Prrafodelista"/>
+        <w:numPr>
+          <w:ilvl w:val="0"/>
+          <w:numId w:val="3"/>
+        </w:numPr>
+      </w:pPr>
+      <w:r>
+        <w:t xml:space="preserve">Control de </w:t>
+      </w:r>
+      <w:proofErr w:type="spellStart"/>
+      <w:r>
+        <w:t>sintaxix</w:t>
+      </w:r>
+      <w:proofErr w:type="spellEnd"/>
+    </w:p>
+    <w:p>
+      <w:pPr>
+        <w:pStyle w:val="Prrafodelista"/>
+        <w:numPr>
+          <w:ilvl w:val="0"/>
+          <w:numId w:val="2"/>
+        </w:numPr>
+      </w:pPr>
+      <w:proofErr w:type="spellStart"/>
+      <w:r>
+        <w:t>VerboValido</w:t>
+      </w:r>
+      <w:proofErr w:type="spellEnd"/>
+    </w:p>
+    <w:p>
+      <w:pPr>
+        <w:pStyle w:val="Prrafodelista"/>
+        <w:numPr>
+          <w:ilvl w:val="0"/>
+          <w:numId w:val="2"/>
+        </w:numPr>
+      </w:pPr>
+      <w:r>
+        <w:t>Primer parámetro Sujeto</w:t>
+      </w:r>
+    </w:p>
+    <w:p>
+      <w:pPr>
+        <w:pStyle w:val="Prrafodelista"/>
+        <w:numPr>
+          <w:ilvl w:val="0"/>
+          <w:numId w:val="2"/>
+        </w:numPr>
+      </w:pPr>
+      <w:r>
+        <w:t>Segundo parámetro Objeto</w:t>
+      </w:r>
+    </w:p>
+    <w:p>
+      <w:pPr>
+        <w:pStyle w:val="Prrafodelista"/>
+        <w:numPr>
+          <w:ilvl w:val="0"/>
+          <w:numId w:val="2"/>
+        </w:numPr>
+      </w:pPr>
+      <w:r>
+        <w:t xml:space="preserve">Tercer parámetro Valor </w:t>
+      </w:r>
+    </w:p>
+    <w:p>
+      <w:pPr>
+        <w:pStyle w:val="Prrafodelista"/>
+        <w:numPr>
+          <w:ilvl w:val="0"/>
+          <w:numId w:val="2"/>
+        </w:numPr>
+      </w:pPr>
+      <w:r>
+        <w:t>Si no es correcto, se crea un log de “</w:t>
+      </w:r>
+      <w:proofErr w:type="spellStart"/>
+      <w:r>
+        <w:t>badinstruction</w:t>
+      </w:r>
+      <w:proofErr w:type="spellEnd"/>
+      <w:r>
+        <w:t>”, el control se debe hacer por comando</w:t>
+      </w:r>
+    </w:p>
+    <w:p>
+      <w:pPr>
+        <w:pStyle w:val="Prrafodelista"/>
+        <w:numPr>
+          <w:ilvl w:val="0"/>
+          <w:numId w:val="3"/>
+        </w:numPr>
+      </w:pPr>
+      <w:r>
+        <w:t xml:space="preserve">Crear función </w:t>
+      </w:r>
+      <w:proofErr w:type="spellStart"/>
+      <w:r>
+        <w:t>Read</w:t>
+      </w:r>
+      <w:proofErr w:type="spellEnd"/>
+      <w:r>
+        <w:t xml:space="preserve"> - </w:t>
+      </w:r>
+    </w:p>
+    <w:p>
+      <w:pPr>
+        <w:pStyle w:val="Prrafodelista"/>
+        <w:numPr>
+          <w:ilvl w:val="0"/>
+          <w:numId w:val="3"/>
+        </w:numPr>
+      </w:pPr>
+      <w:r>
+        <w:t xml:space="preserve">Crear función </w:t>
+      </w:r>
+      <w:proofErr w:type="spellStart"/>
+      <w:r>
+        <w:t>write</w:t>
+      </w:r>
+      <w:proofErr w:type="spellEnd"/>
+    </w:p>
+    <w:p>
+      <w:pPr>
+        <w:pStyle w:val="Prrafodelista"/>
+        <w:numPr>
+          <w:ilvl w:val="0"/>
+          <w:numId w:val="3"/>
+        </w:numPr>
+      </w:pPr>
+      <w:r>
+        <w:t>Crear control de semántica</w:t>
+      </w:r>
+    </w:p>
+    <w:p>
+      <w:pPr>
+        <w:pStyle w:val="Prrafodelista"/>
+        <w:numPr>
+          <w:ilvl w:val="1"/>
+          <w:numId w:val="3"/>
+        </w:numPr>
+      </w:pPr>
+      <w:r>
+        <w:t>Sujeto existe</w:t>
+      </w:r>
+      <w:proofErr w:type="gramStart"/>
+      <w:r>
+        <w:t>?</w:t>
+      </w:r>
+      <w:proofErr w:type="gramEnd"/>
+    </w:p>
+    <w:p>
+      <w:pPr>
+        <w:pStyle w:val="Prrafodelista"/>
+        <w:numPr>
+          <w:ilvl w:val="1"/>
+          <w:numId w:val="3"/>
+        </w:numPr>
+      </w:pPr>
+      <w:r>
+        <w:t>Objeto existe</w:t>
+      </w:r>
+      <w:proofErr w:type="gramStart"/>
+      <w:r>
+        <w:t>?</w:t>
+      </w:r>
+      <w:proofErr w:type="gramEnd"/>
+    </w:p>
+    <w:p>
+      <w:pPr>
+        <w:pStyle w:val="Prrafodelista"/>
+        <w:numPr>
+          <w:ilvl w:val="1"/>
+          <w:numId w:val="3"/>
+        </w:numPr>
+      </w:pPr>
+      <w:r>
+        <w:t xml:space="preserve">Sujeto tiene propiedades sobre el objeto? (leer o grabar) </w:t>
+      </w:r>
+    </w:p>
+    <w:p>
+      <w:pPr>
+        <w:pStyle w:val="Prrafodelista"/>
+        <w:numPr>
+          <w:ilvl w:val="1"/>
+          <w:numId w:val="3"/>
+        </w:numPr>
+      </w:pPr>
+      <w:r>
+        <w:t xml:space="preserve">Si sujeto NO tiene permisos sobre objeto para hacer la acción adecuada </w:t>
+      </w:r>
+    </w:p>
+    <w:p/>
+    <w:p>
+      <w:r>
+        <w:t>Propone hacer 4 pasos</w:t>
+      </w:r>
+    </w:p>
+    <w:p>
+      <w:pPr>
+        <w:pStyle w:val="Prrafodelista"/>
+        <w:numPr>
+          <w:ilvl w:val="0"/>
+          <w:numId w:val="4"/>
+        </w:numPr>
+      </w:pPr>
+      <w:r>
+        <w:t>Leer el archivo</w:t>
+      </w:r>
+    </w:p>
+    <w:p>
+      <w:pPr>
+        <w:pStyle w:val="Prrafodelista"/>
+        <w:numPr>
+          <w:ilvl w:val="0"/>
+          <w:numId w:val="4"/>
+        </w:numPr>
+      </w:pPr>
+      <w:r>
+        <w:t>Verificar Sintaxis</w:t>
+      </w:r>
+    </w:p>
+    <w:p>
+      <w:pPr>
+        <w:pStyle w:val="Prrafodelista"/>
+        <w:numPr>
+          <w:ilvl w:val="0"/>
+          <w:numId w:val="4"/>
+        </w:numPr>
+      </w:pPr>
+      <w:r>
+        <w:t>Verificar Semántica</w:t>
+      </w:r>
+    </w:p>
+    <w:p>
+      <w:pPr>
+        <w:pStyle w:val="Prrafodelista"/>
+        <w:numPr>
+          <w:ilvl w:val="0"/>
+          <w:numId w:val="4"/>
+        </w:numPr>
+      </w:pPr>
+      <w:r>
+        <w:t>Procesar</w:t>
+      </w:r>
+    </w:p>
+    <w:p>
+      <w:pPr>
+        <w:ind w:firstLine="360"/>
+      </w:pPr>
+      <w:r>
+        <w:t xml:space="preserve">En lo personal, creo que los pasos 1 y 2 </w:t>
+      </w:r>
+      <w:proofErr w:type="spellStart"/>
+      <w:r>
+        <w:t>deberian</w:t>
+      </w:r>
+      <w:proofErr w:type="spellEnd"/>
+      <w:r>
+        <w:t xml:space="preserve"> hacerse en conjunto y luego el procesamiento debería ir contra los atributos de </w:t>
+      </w:r>
+      <w:proofErr w:type="spellStart"/>
+      <w:r>
+        <w:t>bell</w:t>
+      </w:r>
+      <w:proofErr w:type="spellEnd"/>
+      <w:r>
+        <w:t xml:space="preserve"> </w:t>
+      </w:r>
+      <w:proofErr w:type="spellStart"/>
+      <w:r>
+        <w:t>lapadula</w:t>
+      </w:r>
+      <w:proofErr w:type="spellEnd"/>
+    </w:p>
+    <w:p>
+      <w:pPr>
+        <w:ind w:firstLine="360"/>
+      </w:pPr>
+    </w:p>
+    <w:p>
+      <w:r>
+        <w:lastRenderedPageBreak/>
+        <w:t>Parte 2</w:t>
+      </w:r>
+      <w:r>
+        <w:t xml:space="preserve"> – Romper Bell </w:t>
+      </w:r>
+      <w:proofErr w:type="spellStart"/>
+      <w:r>
+        <w:t>Lapadula</w:t>
+      </w:r>
+      <w:proofErr w:type="spellEnd"/>
+      <w:r>
+        <w:t xml:space="preserve"> mediante Canal Encubierto</w:t>
+      </w:r>
+    </w:p>
+    <w:p>
+      <w:r>
+        <w:t>Se incorporan 3 funciones</w:t>
+      </w:r>
+    </w:p>
+    <w:p>
+      <w:proofErr w:type="spellStart"/>
+      <w:r>
+        <w:t>Create</w:t>
+      </w:r>
+      <w:proofErr w:type="spellEnd"/>
+    </w:p>
+    <w:p>
+      <w:proofErr w:type="spellStart"/>
+      <w:r>
+        <w:t>Destroy</w:t>
+      </w:r>
+      <w:proofErr w:type="spellEnd"/>
+    </w:p>
+    <w:p>
+      <w:r>
+        <w:t>Run</w:t>
+      </w:r>
+    </w:p>
+    <w:p/>
+    <w:p>
+      <w:r>
+        <w:t xml:space="preserve">Según BLD </w:t>
+      </w:r>
+    </w:p>
+    <w:p>
+      <w:r>
+        <w:t>R= Leo hasta mi nivel</w:t>
+      </w:r>
+    </w:p>
+    <w:p>
+      <w:r>
+        <w:t>W=Escribo desde mi nivel</w:t>
+      </w:r>
+    </w:p>
+    <w:p>
+      <w:r>
+        <w:t xml:space="preserve">No hay que olvidar que BLD se creó cuando no había “re” escritura, se escribe o se destruye (como las hojas en </w:t>
+      </w:r>
+      <w:proofErr w:type="spellStart"/>
+      <w:r>
+        <w:t>maquinas</w:t>
+      </w:r>
+      <w:proofErr w:type="spellEnd"/>
+      <w:r>
+        <w:t xml:space="preserve"> de escribir)</w:t>
+      </w:r>
+    </w:p>
+    <w:p>
+      <w:r>
+        <w:t>La información sube de niveles bajos a niveles bajo</w:t>
+      </w:r>
+    </w:p>
+    <w:p/>
+    <w:p>
+      <w:r>
+        <w:t xml:space="preserve">Sujeto H – </w:t>
+      </w:r>
+      <w:proofErr w:type="spellStart"/>
+      <w:r>
+        <w:t>Read</w:t>
+      </w:r>
+      <w:proofErr w:type="spellEnd"/>
+      <w:r>
+        <w:t xml:space="preserve"> en O.H</w:t>
+      </w:r>
+    </w:p>
+    <w:p>
+      <w:r>
+        <w:t xml:space="preserve">Sujeto L – </w:t>
+      </w:r>
+      <w:proofErr w:type="spellStart"/>
+      <w:r>
+        <w:t>Read</w:t>
+      </w:r>
+      <w:proofErr w:type="spellEnd"/>
+      <w:r>
+        <w:t xml:space="preserve"> – O.L</w:t>
+      </w:r>
+    </w:p>
+    <w:p/>
+    <w:p>
+      <w:r>
+        <w:t>La “gracia” es ver quien crea el objeto que se va a usar para transmitir información de un lado al otro.</w:t>
+      </w:r>
+    </w:p>
+    <w:p>
+      <w:r>
+        <w:t xml:space="preserve">Lile SIEMPRE ejecuta lo mismo, la idea es que se </w:t>
+      </w:r>
+      <w:proofErr w:type="spellStart"/>
+      <w:r>
+        <w:t>de</w:t>
+      </w:r>
+      <w:proofErr w:type="spellEnd"/>
+      <w:r>
+        <w:t xml:space="preserve"> cuenta en función de lo que hizo, cual es el valor que le envía HALL, que es lo que el interpreta, si es un cero o un uno.</w:t>
+      </w:r>
+    </w:p>
+    <w:p/>
+    <w:p>
+      <w:r>
+        <w:t xml:space="preserve">Como enviar un 1 o un 0 </w:t>
+      </w:r>
+      <w:proofErr w:type="gramStart"/>
+      <w:r>
+        <w:t>¿ Hall</w:t>
+      </w:r>
+      <w:proofErr w:type="gramEnd"/>
+      <w:r>
+        <w:t xml:space="preserve"> a Lile</w:t>
+      </w:r>
+    </w:p>
+    <w:p/>
+    <w:p>
+      <w:r>
+        <w:t xml:space="preserve">H.S. – </w:t>
+      </w:r>
+    </w:p>
+    <w:p>
+      <w:proofErr w:type="spellStart"/>
+      <w:r>
+        <w:t>Podria</w:t>
+      </w:r>
+      <w:proofErr w:type="spellEnd"/>
+      <w:r>
+        <w:t xml:space="preserve"> ser que…  </w:t>
+      </w:r>
+    </w:p>
+    <w:p>
+      <w:r>
+        <w:t xml:space="preserve">El objeto existe </w:t>
+      </w:r>
+    </w:p>
+    <w:p/>
+    <w:p/>
+    <w:p>
+      <w:r>
+        <w:t xml:space="preserve">--- </w:t>
+      </w:r>
+    </w:p>
+    <w:p>
+      <w:r>
+        <w:t xml:space="preserve">El </w:t>
+      </w:r>
+      <w:proofErr w:type="spellStart"/>
+      <w:r>
+        <w:t>envio</w:t>
+      </w:r>
+      <w:proofErr w:type="spellEnd"/>
+      <w:r>
+        <w:t xml:space="preserve"> de los mensajes se </w:t>
+      </w:r>
+      <w:proofErr w:type="gramStart"/>
+      <w:r>
+        <w:t>deben</w:t>
+      </w:r>
+      <w:proofErr w:type="gramEnd"/>
+      <w:r>
+        <w:t xml:space="preserve"> correr en procesos independientes</w:t>
+      </w:r>
+    </w:p>
+    <w:p>
+      <w:r>
+        <w:t xml:space="preserve">Debe haber “algo” que indique que HALL no </w:t>
+      </w:r>
+      <w:proofErr w:type="spellStart"/>
+      <w:r>
+        <w:t>envie</w:t>
+      </w:r>
+      <w:proofErr w:type="spellEnd"/>
+      <w:r>
+        <w:t xml:space="preserve"> nada nuevo si no hubo </w:t>
+      </w:r>
+      <w:proofErr w:type="spellStart"/>
+      <w:r>
+        <w:t>interaccion</w:t>
+      </w:r>
+      <w:proofErr w:type="spellEnd"/>
+      <w:r>
+        <w:t xml:space="preserve"> de </w:t>
+      </w:r>
+      <w:proofErr w:type="spellStart"/>
+      <w:r>
+        <w:t>Lyle</w:t>
+      </w:r>
+      <w:proofErr w:type="spellEnd"/>
+      <w:r>
+        <w:t xml:space="preserve">… se debe indicar que ya fue leído por </w:t>
+      </w:r>
+      <w:proofErr w:type="spellStart"/>
+      <w:r>
+        <w:t>Lyle</w:t>
+      </w:r>
+      <w:proofErr w:type="spellEnd"/>
+      <w:r>
+        <w:t xml:space="preserve"> </w:t>
+      </w:r>
+    </w:p>
+    <w:p>
+      <w:r>
+        <w:lastRenderedPageBreak/>
+        <w:drawing>
+          <wp:inline distT="0" distB="0" distL="0" distR="0" wp14:anchorId="7DA58541" wp14:editId="1F99C247">
+            <wp:extent cx="5400040" cy="3298825"/>
+            <wp:effectExtent l="0" t="0" r="0" b="0"/>
+            <wp:docPr id="1" name="Imagen 1"/>
+            <wp:cNvGraphicFramePr>
+              <a:graphicFrameLocks xmlns:a="http://schemas.openxmlformats.org/drawingml/2006/main" noChangeAspect="1"/>
+            </wp:cNvGraphicFramePr>
+            <a:graphic xmlns:a="http://schemas.openxmlformats.org/drawingml/2006/main">
+              <a:graphicData uri="http://schemas.openxmlformats.org/drawingml/2006/picture">
+                <pic:pic xmlns:pic="http://schemas.openxmlformats.org/drawingml/2006/picture">
+                  <pic:nvPicPr>
+                    <pic:cNvPr id="1" name=""/>
+                    <pic:cNvPicPr/>
+                  </pic:nvPicPr>
+                  <pic:blipFill>
+                    <a:blip r:embed="rId6"/>
+                    <a:stretch>
+                      <a:fillRect/>
+                    </a:stretch>
+                  </pic:blipFill>
+                  <pic:spPr>
+                    <a:xfrm>
+                      <a:off x="0" y="0"/>
+                      <a:ext cx="5400040" cy="3298825"/>
+                    </a:xfrm>
+                    <a:prstGeom prst="rect">
+                      <a:avLst/>
+                    </a:prstGeom>
+                  </pic:spPr>
+                </pic:pic>
+              </a:graphicData>
+            </a:graphic>
+          </wp:inline>
+        </w:drawing>
+      </w:r>
+    </w:p>
+    <w:p>
       <w:bookmarkStart w:id="0" w:name="_GoBack"/>
       <w:bookmarkEnd w:id="0"/>
-      <w:r>
-        <w:t>) de todos los niveles superiores, pero no de los de debajo de el</w:t>
-      </w:r>
     </w:p>
     <w:p/>
     <w:sectPr>
@@ -350,6 +932,273 @@
 <file path=word/numbering.xml><?xml version="1.0" encoding="utf-8"?>
 <w:numbering xmlns:wpc="http://schemas.microsoft.com/office/word/2010/wordprocessingCanvas" xmlns:mc="http://schemas.openxmlformats.org/markup-compatibility/2006" xmlns:o="urn:schemas-microsoft-com:office:office" xmlns:r="http://schemas.openxmlformats.org/officeDocument/2006/relationships" xmlns:m="http://schemas.openxmlformats.org/officeDocument/2006/math" xmlns:v="urn:schemas-microsoft-com:vml" xmlns:wp14="http://schemas.microsoft.com/office/word/2010/wordprocessingDrawing" xmlns:wp="http://schemas.openxmlformats.org/drawingml/2006/wordprocessingDrawing" xmlns:w10="urn:schemas-microsoft-com:office:word" xmlns:w="http://schemas.openxmlformats.org/wordprocessingml/2006/main" xmlns:w14="http://schemas.microsoft.com/office/word/2010/wordml" xmlns:w15="http://schemas.microsoft.com/office/word/2012/wordml" xmlns:wpg="http://schemas.microsoft.com/office/word/2010/wordprocessingGroup" xmlns:wpi="http://schemas.microsoft.com/office/word/2010/wordprocessingInk" xmlns:wne="http://schemas.microsoft.com/office/word/2006/wordml" xmlns:wps="http://schemas.microsoft.com/office/word/2010/wordprocessingShape" mc:Ignorable="w14 w15 wp14">
   <w:abstractNum w:abstractNumId="0" w15:restartNumberingAfterBreak="0">
+    <w:nsid w:val="0C221F39"/>
+    <w:multiLevelType w:val="hybridMultilevel"/>
+    <w:tmpl w:val="D208295C"/>
+    <w:lvl w:ilvl="0" w:tplc="B6BCFE8C">
+      <w:start w:val="1"/>
+      <w:numFmt w:val="upperLetter"/>
+      <w:lvlText w:val="%1)"/>
+      <w:lvlJc w:val="left"/>
+      <w:pPr>
+        <w:ind w:left="720" w:hanging="360"/>
+      </w:pPr>
+      <w:rPr>
+        <w:rFonts w:hint="default"/>
+      </w:rPr>
+    </w:lvl>
+    <w:lvl w:ilvl="1" w:tplc="0C0A0019">
+      <w:start w:val="1"/>
+      <w:numFmt w:val="lowerLetter"/>
+      <w:lvlText w:val="%2."/>
+      <w:lvlJc w:val="left"/>
+      <w:pPr>
+        <w:ind w:left="1440" w:hanging="360"/>
+      </w:pPr>
+    </w:lvl>
+    <w:lvl w:ilvl="2" w:tplc="0C0A001B" w:tentative="1">
+      <w:start w:val="1"/>
+      <w:numFmt w:val="lowerRoman"/>
+      <w:lvlText w:val="%3."/>
+      <w:lvlJc w:val="right"/>
+      <w:pPr>
+        <w:ind w:left="2160" w:hanging="180"/>
+      </w:pPr>
+    </w:lvl>
+    <w:lvl w:ilvl="3" w:tplc="0C0A000F" w:tentative="1">
+      <w:start w:val="1"/>
+      <w:numFmt w:val="decimal"/>
+      <w:lvlText w:val="%4."/>
+      <w:lvlJc w:val="left"/>
+      <w:pPr>
+        <w:ind w:left="2880" w:hanging="360"/>
+      </w:pPr>
+    </w:lvl>
+    <w:lvl w:ilvl="4" w:tplc="0C0A0019" w:tentative="1">
+      <w:start w:val="1"/>
+      <w:numFmt w:val="lowerLetter"/>
+      <w:lvlText w:val="%5."/>
+      <w:lvlJc w:val="left"/>
+      <w:pPr>
+        <w:ind w:left="3600" w:hanging="360"/>
+      </w:pPr>
+    </w:lvl>
+    <w:lvl w:ilvl="5" w:tplc="0C0A001B" w:tentative="1">
+      <w:start w:val="1"/>
+      <w:numFmt w:val="lowerRoman"/>
+      <w:lvlText w:val="%6."/>
+      <w:lvlJc w:val="right"/>
+      <w:pPr>
+        <w:ind w:left="4320" w:hanging="180"/>
+      </w:pPr>
+    </w:lvl>
+    <w:lvl w:ilvl="6" w:tplc="0C0A000F" w:tentative="1">
+      <w:start w:val="1"/>
+      <w:numFmt w:val="decimal"/>
+      <w:lvlText w:val="%7."/>
+      <w:lvlJc w:val="left"/>
+      <w:pPr>
+        <w:ind w:left="5040" w:hanging="360"/>
+      </w:pPr>
+    </w:lvl>
+    <w:lvl w:ilvl="7" w:tplc="0C0A0019" w:tentative="1">
+      <w:start w:val="1"/>
+      <w:numFmt w:val="lowerLetter"/>
+      <w:lvlText w:val="%8."/>
+      <w:lvlJc w:val="left"/>
+      <w:pPr>
+        <w:ind w:left="5760" w:hanging="360"/>
+      </w:pPr>
+    </w:lvl>
+    <w:lvl w:ilvl="8" w:tplc="0C0A001B" w:tentative="1">
+      <w:start w:val="1"/>
+      <w:numFmt w:val="lowerRoman"/>
+      <w:lvlText w:val="%9."/>
+      <w:lvlJc w:val="right"/>
+      <w:pPr>
+        <w:ind w:left="6480" w:hanging="180"/>
+      </w:pPr>
+    </w:lvl>
+  </w:abstractNum>
+  <w:abstractNum w:abstractNumId="1" w15:restartNumberingAfterBreak="0">
+    <w:nsid w:val="138F1497"/>
+    <w:multiLevelType w:val="hybridMultilevel"/>
+    <w:tmpl w:val="425E9196"/>
+    <w:lvl w:ilvl="0" w:tplc="0C0A0011">
+      <w:start w:val="1"/>
+      <w:numFmt w:val="decimal"/>
+      <w:lvlText w:val="%1)"/>
+      <w:lvlJc w:val="left"/>
+      <w:pPr>
+        <w:ind w:left="1068" w:hanging="360"/>
+      </w:pPr>
+      <w:rPr>
+        <w:rFonts w:hint="default"/>
+      </w:rPr>
+    </w:lvl>
+    <w:lvl w:ilvl="1" w:tplc="0C0A0019" w:tentative="1">
+      <w:start w:val="1"/>
+      <w:numFmt w:val="lowerLetter"/>
+      <w:lvlText w:val="%2."/>
+      <w:lvlJc w:val="left"/>
+      <w:pPr>
+        <w:ind w:left="1788" w:hanging="360"/>
+      </w:pPr>
+    </w:lvl>
+    <w:lvl w:ilvl="2" w:tplc="0C0A001B" w:tentative="1">
+      <w:start w:val="1"/>
+      <w:numFmt w:val="lowerRoman"/>
+      <w:lvlText w:val="%3."/>
+      <w:lvlJc w:val="right"/>
+      <w:pPr>
+        <w:ind w:left="2508" w:hanging="180"/>
+      </w:pPr>
+    </w:lvl>
+    <w:lvl w:ilvl="3" w:tplc="0C0A000F" w:tentative="1">
+      <w:start w:val="1"/>
+      <w:numFmt w:val="decimal"/>
+      <w:lvlText w:val="%4."/>
+      <w:lvlJc w:val="left"/>
+      <w:pPr>
+        <w:ind w:left="3228" w:hanging="360"/>
+      </w:pPr>
+    </w:lvl>
+    <w:lvl w:ilvl="4" w:tplc="0C0A0019" w:tentative="1">
+      <w:start w:val="1"/>
+      <w:numFmt w:val="lowerLetter"/>
+      <w:lvlText w:val="%5."/>
+      <w:lvlJc w:val="left"/>
+      <w:pPr>
+        <w:ind w:left="3948" w:hanging="360"/>
+      </w:pPr>
+    </w:lvl>
+    <w:lvl w:ilvl="5" w:tplc="0C0A001B" w:tentative="1">
+      <w:start w:val="1"/>
+      <w:numFmt w:val="lowerRoman"/>
+      <w:lvlText w:val="%6."/>
+      <w:lvlJc w:val="right"/>
+      <w:pPr>
+        <w:ind w:left="4668" w:hanging="180"/>
+      </w:pPr>
+    </w:lvl>
+    <w:lvl w:ilvl="6" w:tplc="0C0A000F" w:tentative="1">
+      <w:start w:val="1"/>
+      <w:numFmt w:val="decimal"/>
+      <w:lvlText w:val="%7."/>
+      <w:lvlJc w:val="left"/>
+      <w:pPr>
+        <w:ind w:left="5388" w:hanging="360"/>
+      </w:pPr>
+    </w:lvl>
+    <w:lvl w:ilvl="7" w:tplc="0C0A0019" w:tentative="1">
+      <w:start w:val="1"/>
+      <w:numFmt w:val="lowerLetter"/>
+      <w:lvlText w:val="%8."/>
+      <w:lvlJc w:val="left"/>
+      <w:pPr>
+        <w:ind w:left="6108" w:hanging="360"/>
+      </w:pPr>
+    </w:lvl>
+    <w:lvl w:ilvl="8" w:tplc="0C0A001B" w:tentative="1">
+      <w:start w:val="1"/>
+      <w:numFmt w:val="lowerRoman"/>
+      <w:lvlText w:val="%9."/>
+      <w:lvlJc w:val="right"/>
+      <w:pPr>
+        <w:ind w:left="6828" w:hanging="180"/>
+      </w:pPr>
+    </w:lvl>
+  </w:abstractNum>
+  <w:abstractNum w:abstractNumId="2" w15:restartNumberingAfterBreak="0">
+    <w:nsid w:val="1CD55C5D"/>
+    <w:multiLevelType w:val="hybridMultilevel"/>
+    <w:tmpl w:val="5A2480E0"/>
+    <w:lvl w:ilvl="0" w:tplc="0C0A0011">
+      <w:start w:val="1"/>
+      <w:numFmt w:val="decimal"/>
+      <w:lvlText w:val="%1)"/>
+      <w:lvlJc w:val="left"/>
+      <w:pPr>
+        <w:ind w:left="720" w:hanging="360"/>
+      </w:pPr>
+      <w:rPr>
+        <w:rFonts w:hint="default"/>
+      </w:rPr>
+    </w:lvl>
+    <w:lvl w:ilvl="1" w:tplc="0C0A0019" w:tentative="1">
+      <w:start w:val="1"/>
+      <w:numFmt w:val="lowerLetter"/>
+      <w:lvlText w:val="%2."/>
+      <w:lvlJc w:val="left"/>
+      <w:pPr>
+        <w:ind w:left="1440" w:hanging="360"/>
+      </w:pPr>
+    </w:lvl>
+    <w:lvl w:ilvl="2" w:tplc="0C0A001B" w:tentative="1">
+      <w:start w:val="1"/>
+      <w:numFmt w:val="lowerRoman"/>
+      <w:lvlText w:val="%3."/>
+      <w:lvlJc w:val="right"/>
+      <w:pPr>
+        <w:ind w:left="2160" w:hanging="180"/>
+      </w:pPr>
+    </w:lvl>
+    <w:lvl w:ilvl="3" w:tplc="0C0A000F" w:tentative="1">
+      <w:start w:val="1"/>
+      <w:numFmt w:val="decimal"/>
+      <w:lvlText w:val="%4."/>
+      <w:lvlJc w:val="left"/>
+      <w:pPr>
+        <w:ind w:left="2880" w:hanging="360"/>
+      </w:pPr>
+    </w:lvl>
+    <w:lvl w:ilvl="4" w:tplc="0C0A0019" w:tentative="1">
+      <w:start w:val="1"/>
+      <w:numFmt w:val="lowerLetter"/>
+      <w:lvlText w:val="%5."/>
+      <w:lvlJc w:val="left"/>
+      <w:pPr>
+        <w:ind w:left="3600" w:hanging="360"/>
+      </w:pPr>
+    </w:lvl>
+    <w:lvl w:ilvl="5" w:tplc="0C0A001B" w:tentative="1">
+      <w:start w:val="1"/>
+      <w:numFmt w:val="lowerRoman"/>
+      <w:lvlText w:val="%6."/>
+      <w:lvlJc w:val="right"/>
+      <w:pPr>
+        <w:ind w:left="4320" w:hanging="180"/>
+      </w:pPr>
+    </w:lvl>
+    <w:lvl w:ilvl="6" w:tplc="0C0A000F" w:tentative="1">
+      <w:start w:val="1"/>
+      <w:numFmt w:val="decimal"/>
+      <w:lvlText w:val="%7."/>
+      <w:lvlJc w:val="left"/>
+      <w:pPr>
+        <w:ind w:left="5040" w:hanging="360"/>
+      </w:pPr>
+    </w:lvl>
+    <w:lvl w:ilvl="7" w:tplc="0C0A0019" w:tentative="1">
+      <w:start w:val="1"/>
+      <w:numFmt w:val="lowerLetter"/>
+      <w:lvlText w:val="%8."/>
+      <w:lvlJc w:val="left"/>
+      <w:pPr>
+        <w:ind w:left="5760" w:hanging="360"/>
+      </w:pPr>
+    </w:lvl>
+    <w:lvl w:ilvl="8" w:tplc="0C0A001B" w:tentative="1">
+      <w:start w:val="1"/>
+      <w:numFmt w:val="lowerRoman"/>
+      <w:lvlText w:val="%9."/>
+      <w:lvlJc w:val="right"/>
+      <w:pPr>
+        <w:ind w:left="6480" w:hanging="180"/>
+      </w:pPr>
+    </w:lvl>
+  </w:abstractNum>
+  <w:abstractNum w:abstractNumId="3" w15:restartNumberingAfterBreak="0">
     <w:nsid w:val="29EB5021"/>
     <w:multiLevelType w:val="hybridMultilevel"/>
     <w:tmpl w:val="FC2818A8"/>
@@ -439,7 +1288,16 @@
     </w:lvl>
   </w:abstractNum>
   <w:num w:numId="1">
+    <w:abstractNumId w:val="3"/>
+  </w:num>
+  <w:num w:numId="2">
+    <w:abstractNumId w:val="1"/>
+  </w:num>
+  <w:num w:numId="3">
     <w:abstractNumId w:val="0"/>
+  </w:num>
+  <w:num w:numId="4">
+    <w:abstractNumId w:val="2"/>
   </w:num>
 </w:numbering>
 </file>

--- a/BLPObl/docs/Apuntes del Obligatorio.docx
+++ b/BLPObl/docs/Apuntes del Obligatorio.docx
@@ -914,11 +914,183 @@
         </w:drawing>
       </w:r>
     </w:p>
-    <w:p>
+    <w:p/>
+    <w:p>
+      <w:r>
+        <w:t xml:space="preserve">Run debe verificar si debe hacer o no y verificar si </w:t>
+      </w:r>
+      <w:proofErr w:type="spellStart"/>
+      <w:r>
+        <w:t>Lyle</w:t>
+      </w:r>
+      <w:proofErr w:type="spellEnd"/>
+      <w:r>
+        <w:t xml:space="preserve"> ya lo leyó</w:t>
+      </w:r>
+    </w:p>
+    <w:p>
+      <w:r>
+        <w:t xml:space="preserve">Y el Run de </w:t>
+      </w:r>
+      <w:proofErr w:type="spellStart"/>
+      <w:r>
+        <w:t>Lyle</w:t>
+      </w:r>
+      <w:proofErr w:type="spellEnd"/>
+      <w:r>
+        <w:t xml:space="preserve"> debe darse cuenta si </w:t>
+      </w:r>
+      <w:r>
+        <w:t>está</w:t>
+      </w:r>
+      <w:r>
+        <w:t xml:space="preserve"> bien que lea o es que Hall no me mando nada todavía</w:t>
+      </w:r>
+    </w:p>
+    <w:p/>
+    <w:p>
+      <w:pPr>
+        <w:pStyle w:val="Prrafodelista"/>
+        <w:numPr>
+          <w:ilvl w:val="2"/>
+          <w:numId w:val="3"/>
+        </w:numPr>
+      </w:pPr>
+      <w:r>
+        <w:t xml:space="preserve">Leer “mensaje.txt” </w:t>
+      </w:r>
+    </w:p>
+    <w:p>
+      <w:pPr>
+        <w:pStyle w:val="Prrafodelista"/>
+        <w:numPr>
+          <w:ilvl w:val="2"/>
+          <w:numId w:val="3"/>
+        </w:numPr>
+      </w:pPr>
+      <w:r>
+        <w:t xml:space="preserve">Convertirlo a bits (poner los bits uno atrás del otro) </w:t>
+      </w:r>
+    </w:p>
+    <w:p>
+      <w:pPr>
+        <w:pStyle w:val="Prrafodelista"/>
+        <w:numPr>
+          <w:ilvl w:val="2"/>
+          <w:numId w:val="3"/>
+        </w:numPr>
+      </w:pPr>
+      <w:r>
+        <w:t xml:space="preserve">Ejecutar la transmisión entre Hall y </w:t>
+      </w:r>
+      <w:proofErr w:type="spellStart"/>
+      <w:r>
+        <w:t>Lyle</w:t>
+      </w:r>
+      <w:proofErr w:type="spellEnd"/>
+    </w:p>
+    <w:p>
+      <w:pPr>
+        <w:pStyle w:val="Prrafodelista"/>
+        <w:numPr>
+          <w:ilvl w:val="2"/>
+          <w:numId w:val="3"/>
+        </w:numPr>
+      </w:pPr>
+      <w:proofErr w:type="spellStart"/>
+      <w:r>
+        <w:t>Lyle</w:t>
+      </w:r>
+      <w:proofErr w:type="spellEnd"/>
+      <w:r>
+        <w:t xml:space="preserve"> debe ser capaz de rearmar el mensaje de </w:t>
+      </w:r>
+      <w:proofErr w:type="spellStart"/>
+      <w:r>
+        <w:t>Lyle</w:t>
+      </w:r>
+      <w:proofErr w:type="spellEnd"/>
+    </w:p>
+    <w:p>
+      <w:pPr>
+        <w:pStyle w:val="Prrafodelista"/>
+      </w:pPr>
+    </w:p>
+    <w:p>
+      <w:pPr>
+        <w:pStyle w:val="Prrafodelista"/>
+      </w:pPr>
+      <w:r>
+        <w:t xml:space="preserve">El archivo “secuencia.txt” tiene la forma en que se deben ejecutar las instrucciones. Si es H ejecuta Hall si es L ejecuta </w:t>
+      </w:r>
+      <w:proofErr w:type="spellStart"/>
+      <w:r>
+        <w:t>Lyle</w:t>
+      </w:r>
+      <w:proofErr w:type="spellEnd"/>
+    </w:p>
+    <w:p>
+      <w:pPr>
+        <w:pStyle w:val="Prrafodelista"/>
+      </w:pPr>
+    </w:p>
+    <w:p>
+      <w:pPr>
+        <w:pStyle w:val="Prrafodelista"/>
+        <w:ind w:firstLine="696"/>
+      </w:pPr>
+      <w:r>
+        <w:t>Al leer la línea, se debe agregar un carácter de final de línea para que se rearme el texto al final del proceso.</w:t>
+      </w:r>
+    </w:p>
+    <w:p>
+      <w:pPr>
+        <w:pStyle w:val="Prrafodelista"/>
+        <w:ind w:firstLine="696"/>
+      </w:pPr>
+    </w:p>
+    <w:p>
+      <w:pPr>
+        <w:pStyle w:val="Prrafodelista"/>
+        <w:ind w:firstLine="696"/>
+      </w:pPr>
+      <w:r>
+        <w:t xml:space="preserve">Que se debe poner en el run de </w:t>
+      </w:r>
+      <w:proofErr w:type="spellStart"/>
+      <w:r>
+        <w:t>Hal</w:t>
+      </w:r>
+      <w:proofErr w:type="spellEnd"/>
+      <w:r>
+        <w:t xml:space="preserve"> y en el run de </w:t>
+      </w:r>
+      <w:proofErr w:type="spellStart"/>
+      <w:r>
+        <w:t>Lyle</w:t>
+      </w:r>
+      <w:proofErr w:type="spellEnd"/>
+    </w:p>
+    <w:p/>
+    <w:p>
+      <w:r>
+        <w:t>Se entregarán 2 proyectos</w:t>
+      </w:r>
+    </w:p>
+    <w:p>
+      <w:pPr>
+        <w:pStyle w:val="Prrafodelista"/>
+        <w:numPr>
+          <w:ilvl w:val="0"/>
+          <w:numId w:val="5"/>
+        </w:numPr>
+      </w:pPr>
+      <w:r>
+        <w:t xml:space="preserve">Con la parte 1 completa de forma independiente, que lea </w:t>
+      </w:r>
       <w:bookmarkStart w:id="0" w:name="_GoBack"/>
       <w:bookmarkEnd w:id="0"/>
     </w:p>
-    <w:p/>
     <w:sectPr>
       <w:pgSz w:w="11906" w:h="16838"/>
       <w:pgMar w:top="1417" w:right="1701" w:bottom="1417" w:left="1701" w:header="708" w:footer="708" w:gutter="0"/>
@@ -934,7 +1106,7 @@
   <w:abstractNum w:abstractNumId="0" w15:restartNumberingAfterBreak="0">
     <w:nsid w:val="0C221F39"/>
     <w:multiLevelType w:val="hybridMultilevel"/>
-    <w:tmpl w:val="D208295C"/>
+    <w:tmpl w:val="8BF85258"/>
     <w:lvl w:ilvl="0" w:tplc="B6BCFE8C">
       <w:start w:val="1"/>
       <w:numFmt w:val="upperLetter"/>
@@ -956,14 +1128,17 @@
         <w:ind w:left="1440" w:hanging="360"/>
       </w:pPr>
     </w:lvl>
-    <w:lvl w:ilvl="2" w:tplc="0C0A001B" w:tentative="1">
-      <w:start w:val="1"/>
-      <w:numFmt w:val="lowerRoman"/>
-      <w:lvlText w:val="%3."/>
-      <w:lvlJc w:val="right"/>
-      <w:pPr>
-        <w:ind w:left="2160" w:hanging="180"/>
-      </w:pPr>
+    <w:lvl w:ilvl="2" w:tplc="54686AC4">
+      <w:start w:val="1"/>
+      <w:numFmt w:val="decimal"/>
+      <w:lvlText w:val="%3)"/>
+      <w:lvlJc w:val="left"/>
+      <w:pPr>
+        <w:ind w:left="2340" w:hanging="360"/>
+      </w:pPr>
+      <w:rPr>
+        <w:rFonts w:hint="default"/>
+      </w:rPr>
     </w:lvl>
     <w:lvl w:ilvl="3" w:tplc="0C0A000F" w:tentative="1">
       <w:start w:val="1"/>
@@ -1202,6 +1377,95 @@
     <w:nsid w:val="29EB5021"/>
     <w:multiLevelType w:val="hybridMultilevel"/>
     <w:tmpl w:val="FC2818A8"/>
+    <w:lvl w:ilvl="0" w:tplc="0C0A0011">
+      <w:start w:val="1"/>
+      <w:numFmt w:val="decimal"/>
+      <w:lvlText w:val="%1)"/>
+      <w:lvlJc w:val="left"/>
+      <w:pPr>
+        <w:ind w:left="720" w:hanging="360"/>
+      </w:pPr>
+      <w:rPr>
+        <w:rFonts w:hint="default"/>
+      </w:rPr>
+    </w:lvl>
+    <w:lvl w:ilvl="1" w:tplc="0C0A0019" w:tentative="1">
+      <w:start w:val="1"/>
+      <w:numFmt w:val="lowerLetter"/>
+      <w:lvlText w:val="%2."/>
+      <w:lvlJc w:val="left"/>
+      <w:pPr>
+        <w:ind w:left="1440" w:hanging="360"/>
+      </w:pPr>
+    </w:lvl>
+    <w:lvl w:ilvl="2" w:tplc="0C0A001B" w:tentative="1">
+      <w:start w:val="1"/>
+      <w:numFmt w:val="lowerRoman"/>
+      <w:lvlText w:val="%3."/>
+      <w:lvlJc w:val="right"/>
+      <w:pPr>
+        <w:ind w:left="2160" w:hanging="180"/>
+      </w:pPr>
+    </w:lvl>
+    <w:lvl w:ilvl="3" w:tplc="0C0A000F" w:tentative="1">
+      <w:start w:val="1"/>
+      <w:numFmt w:val="decimal"/>
+      <w:lvlText w:val="%4."/>
+      <w:lvlJc w:val="left"/>
+      <w:pPr>
+        <w:ind w:left="2880" w:hanging="360"/>
+      </w:pPr>
+    </w:lvl>
+    <w:lvl w:ilvl="4" w:tplc="0C0A0019" w:tentative="1">
+      <w:start w:val="1"/>
+      <w:numFmt w:val="lowerLetter"/>
+      <w:lvlText w:val="%5."/>
+      <w:lvlJc w:val="left"/>
+      <w:pPr>
+        <w:ind w:left="3600" w:hanging="360"/>
+      </w:pPr>
+    </w:lvl>
+    <w:lvl w:ilvl="5" w:tplc="0C0A001B" w:tentative="1">
+      <w:start w:val="1"/>
+      <w:numFmt w:val="lowerRoman"/>
+      <w:lvlText w:val="%6."/>
+      <w:lvlJc w:val="right"/>
+      <w:pPr>
+        <w:ind w:left="4320" w:hanging="180"/>
+      </w:pPr>
+    </w:lvl>
+    <w:lvl w:ilvl="6" w:tplc="0C0A000F" w:tentative="1">
+      <w:start w:val="1"/>
+      <w:numFmt w:val="decimal"/>
+      <w:lvlText w:val="%7."/>
+      <w:lvlJc w:val="left"/>
+      <w:pPr>
+        <w:ind w:left="5040" w:hanging="360"/>
+      </w:pPr>
+    </w:lvl>
+    <w:lvl w:ilvl="7" w:tplc="0C0A0019" w:tentative="1">
+      <w:start w:val="1"/>
+      <w:numFmt w:val="lowerLetter"/>
+      <w:lvlText w:val="%8."/>
+      <w:lvlJc w:val="left"/>
+      <w:pPr>
+        <w:ind w:left="5760" w:hanging="360"/>
+      </w:pPr>
+    </w:lvl>
+    <w:lvl w:ilvl="8" w:tplc="0C0A001B" w:tentative="1">
+      <w:start w:val="1"/>
+      <w:numFmt w:val="lowerRoman"/>
+      <w:lvlText w:val="%9."/>
+      <w:lvlJc w:val="right"/>
+      <w:pPr>
+        <w:ind w:left="6480" w:hanging="180"/>
+      </w:pPr>
+    </w:lvl>
+  </w:abstractNum>
+  <w:abstractNum w:abstractNumId="4" w15:restartNumberingAfterBreak="0">
+    <w:nsid w:val="5CE33398"/>
+    <w:multiLevelType w:val="hybridMultilevel"/>
+    <w:tmpl w:val="7A0477A6"/>
     <w:lvl w:ilvl="0" w:tplc="0C0A0011">
       <w:start w:val="1"/>
       <w:numFmt w:val="decimal"/>
@@ -1298,6 +1562,9 @@
   </w:num>
   <w:num w:numId="4">
     <w:abstractNumId w:val="2"/>
+  </w:num>
+  <w:num w:numId="5">
+    <w:abstractNumId w:val="4"/>
   </w:num>
 </w:numbering>
 </file>

--- a/BLPObl/docs/Apuntes del Obligatorio.docx
+++ b/BLPObl/docs/Apuntes del Obligatorio.docx
@@ -725,7 +725,10 @@
     </w:p>
     <w:p>
       <w:r>
-        <w:t>La información sube de niveles bajos a niveles bajo</w:t>
+        <w:t xml:space="preserve">La información sube de niveles bajos a niveles </w:t>
+      </w:r>
+      <w:r>
+        <w:t>altos</w:t>
       </w:r>
     </w:p>
     <w:p/>
@@ -876,6 +879,10 @@
     </w:p>
     <w:p>
       <w:r>
+        <w:rPr>
+          <w:noProof/>
+          <w:lang w:eastAsia="es-ES"/>
+        </w:rPr>
         <w:lastRenderedPageBreak/>
         <w:drawing>
           <wp:inline distT="0" distB="0" distL="0" distR="0" wp14:anchorId="7DA58541" wp14:editId="1F99C247">
@@ -916,6 +923,7 @@
     </w:p>
     <w:p/>
     <w:p>
+      <w:bookmarkStart w:id="0" w:name="_GoBack"/>
       <w:r>
         <w:t xml:space="preserve">Run debe verificar si debe hacer o no y verificar si </w:t>
       </w:r>
@@ -947,6 +955,7 @@
         <w:t xml:space="preserve"> bien que lea o es que Hall no me mando nada todavía</w:t>
       </w:r>
     </w:p>
+    <w:bookmarkEnd w:id="0"/>
     <w:p/>
     <w:p>
       <w:pPr>
@@ -1088,8 +1097,6 @@
       <w:r>
         <w:t xml:space="preserve">Con la parte 1 completa de forma independiente, que lea </w:t>
       </w:r>
-      <w:bookmarkStart w:id="0" w:name="_GoBack"/>
-      <w:bookmarkEnd w:id="0"/>
     </w:p>
     <w:sectPr>
       <w:pgSz w:w="11906" w:h="16838"/>

--- a/BLPObl/docs/Apuntes del Obligatorio.docx
+++ b/BLPObl/docs/Apuntes del Obligatorio.docx
@@ -780,7 +780,10 @@
     <w:p/>
     <w:p>
       <w:r>
-        <w:t xml:space="preserve">Como enviar un 1 o un 0 </w:t>
+        <w:t>Com</w:t>
+      </w:r>
+      <w:r>
+        <w:t xml:space="preserve">o enviar un 1 o un 0 </w:t>
       </w:r>
       <w:proofErr w:type="gramStart"/>
       <w:r>
@@ -788,10 +791,17 @@
       </w:r>
       <w:proofErr w:type="gramEnd"/>
       <w:r>
-        <w:t xml:space="preserve"> a Lile</w:t>
-      </w:r>
-    </w:p>
-    <w:p/>
+        <w:t xml:space="preserve"> a </w:t>
+      </w:r>
+      <w:proofErr w:type="spellStart"/>
+      <w:r>
+        <w:t>Ly</w:t>
+      </w:r>
+      <w:r>
+        <w:t>le</w:t>
+      </w:r>
+      <w:proofErr w:type="spellEnd"/>
+    </w:p>
     <w:p>
       <w:r>
         <w:t xml:space="preserve">H.S. – </w:t>
@@ -812,8 +822,6 @@
         <w:t xml:space="preserve">El objeto existe </w:t>
       </w:r>
     </w:p>
-    <w:p/>
-    <w:p/>
     <w:p>
       <w:r>
         <w:t xml:space="preserve">--- </w:t>
@@ -878,6 +886,7 @@
       </w:r>
     </w:p>
     <w:p>
+      <w:bookmarkStart w:id="0" w:name="_GoBack"/>
       <w:r>
         <w:rPr>
           <w:noProof/>
@@ -920,10 +929,10 @@
           </wp:inline>
         </w:drawing>
       </w:r>
+      <w:bookmarkEnd w:id="0"/>
     </w:p>
     <w:p/>
     <w:p>
-      <w:bookmarkStart w:id="0" w:name="_GoBack"/>
       <w:r>
         <w:t xml:space="preserve">Run debe verificar si debe hacer o no y verificar si </w:t>
       </w:r>
@@ -955,7 +964,6 @@
         <w:t xml:space="preserve"> bien que lea o es que Hall no me mando nada todavía</w:t>
       </w:r>
     </w:p>
-    <w:bookmarkEnd w:id="0"/>
     <w:p/>
     <w:p>
       <w:pPr>
